--- a/++Templated Entries/READY/Vivas, Fruto (Rancel) TemplatedLD.docx
+++ b/++Templated Entries/READY/Vivas, Fruto (Rancel) TemplatedLD.docx
@@ -91,6 +91,7 @@
               <w:listItem w:displayText="Prof." w:value="Prof."/>
             </w:dropDownList>
           </w:sdtPr>
+          <w:sdtEndPr/>
           <w:sdtContent>
             <w:tc>
               <w:tcPr>
@@ -126,6 +127,7 @@
             </w:placeholder>
             <w:text/>
           </w:sdtPr>
+          <w:sdtEndPr/>
           <w:sdtContent>
             <w:tc>
               <w:tcPr>
@@ -149,6 +151,7 @@
             </w:placeholder>
             <w:text/>
           </w:sdtPr>
+          <w:sdtEndPr/>
           <w:sdtContent>
             <w:tc>
               <w:tcPr>
@@ -172,6 +175,7 @@
             </w:placeholder>
             <w:text/>
           </w:sdtPr>
+          <w:sdtEndPr/>
           <w:sdtContent>
             <w:tc>
               <w:tcPr>
@@ -218,6 +222,7 @@
             </w:placeholder>
             <w:showingPlcHdr/>
           </w:sdtPr>
+          <w:sdtEndPr/>
           <w:sdtContent>
             <w:tc>
               <w:tcPr>
@@ -266,6 +271,7 @@
             </w:placeholder>
             <w:text/>
           </w:sdtPr>
+          <w:sdtEndPr/>
           <w:sdtContent>
             <w:tc>
               <w:tcPr>
@@ -353,6 +359,7 @@
               <w:listItem w:displayText="Prof." w:value="Prof."/>
             </w:dropDownList>
           </w:sdtPr>
+          <w:sdtEndPr/>
           <w:sdtContent>
             <w:tc>
               <w:tcPr>
@@ -388,6 +395,7 @@
             </w:placeholder>
             <w:text/>
           </w:sdtPr>
+          <w:sdtEndPr/>
           <w:sdtContent>
             <w:tc>
               <w:tcPr>
@@ -414,6 +422,7 @@
             <w:showingPlcHdr/>
             <w:text/>
           </w:sdtPr>
+          <w:sdtEndPr/>
           <w:sdtContent>
             <w:tc>
               <w:tcPr>
@@ -440,6 +449,7 @@
             </w:placeholder>
             <w:text/>
           </w:sdtPr>
+          <w:sdtEndPr/>
           <w:sdtContent>
             <w:tc>
               <w:tcPr>
@@ -491,6 +501,7 @@
             </w:placeholder>
             <w:showingPlcHdr/>
           </w:sdtPr>
+          <w:sdtEndPr/>
           <w:sdtContent>
             <w:tc>
               <w:tcPr>
@@ -539,6 +550,7 @@
             </w:placeholder>
             <w:text/>
           </w:sdtPr>
+          <w:sdtEndPr/>
           <w:sdtContent>
             <w:tc>
               <w:tcPr>
@@ -616,6 +628,7 @@
             </w:placeholder>
             <w:text/>
           </w:sdtPr>
+          <w:sdtEndPr/>
           <w:sdtContent>
             <w:tc>
               <w:tcPr>
@@ -663,6 +676,7 @@
             </w:placeholder>
             <w:showingPlcHdr/>
           </w:sdtPr>
+          <w:sdtEndPr/>
           <w:sdtContent>
             <w:tc>
               <w:tcPr>
@@ -710,6 +724,7 @@
               <w:docPart w:val="DFA69CA45BB746449C692CFE337F1756"/>
             </w:placeholder>
           </w:sdtPr>
+          <w:sdtEndPr/>
           <w:sdtContent>
             <w:tc>
               <w:tcPr>
@@ -723,130 +738,7 @@
                 <w:pPr>
                   <w:rPr>
                     <w:rFonts w:eastAsia="Times New Roman"/>
-                    <w:color w:val="222222"/>
-                    <w:shd w:val="clear" w:color="auto" w:fill="FFFFFF"/>
                   </w:rPr>
-                </w:pPr>
-                <w:proofErr w:type="spellStart"/>
-                <w:r>
-                  <w:t>Urbanismo</w:t>
-                </w:r>
-                <w:proofErr w:type="spellEnd"/>
-                <w:r>
-                  <w:t>, Universidad Central de Venezuela</w:t>
-                </w:r>
-                <w:r>
-                  <w:rPr>
-                    <w:rFonts w:eastAsia="Times New Roman"/>
-                    <w:color w:val="222222"/>
-                    <w:shd w:val="clear" w:color="auto" w:fill="FFFFFF"/>
-                  </w:rPr>
-                  <w:t xml:space="preserve"> </w:t>
-                </w:r>
-              </w:p>
-              <w:p>
-                <w:pPr>
-                  <w:rPr>
-                    <w:rFonts w:eastAsia="Times New Roman"/>
-                  </w:rPr>
-                </w:pPr>
-                <w:proofErr w:type="gramStart"/>
-                <w:r>
-                  <w:rPr>
-                    <w:rFonts w:eastAsia="Times New Roman"/>
-                    <w:color w:val="222222"/>
-                    <w:shd w:val="clear" w:color="auto" w:fill="FFFFFF"/>
-                  </w:rPr>
-                  <w:t>co</w:t>
-                </w:r>
-                <w:proofErr w:type="gramEnd"/>
-                <w:r>
-                  <w:rPr>
-                    <w:rFonts w:eastAsia="Times New Roman"/>
-                    <w:color w:val="222222"/>
-                    <w:shd w:val="clear" w:color="auto" w:fill="FFFFFF"/>
-                  </w:rPr>
-                  <w:t xml:space="preserve">-author: </w:t>
-                </w:r>
-                <w:proofErr w:type="spellStart"/>
-                <w:r>
-                  <w:rPr>
-                    <w:rFonts w:eastAsia="Times New Roman"/>
-                    <w:color w:val="222222"/>
-                    <w:shd w:val="clear" w:color="auto" w:fill="FFFFFF"/>
-                  </w:rPr>
-                  <w:t>Viviana</w:t>
-                </w:r>
-                <w:proofErr w:type="spellEnd"/>
-                <w:r>
-                  <w:rPr>
-                    <w:rFonts w:eastAsia="Times New Roman"/>
-                    <w:color w:val="222222"/>
-                    <w:shd w:val="clear" w:color="auto" w:fill="FFFFFF"/>
-                  </w:rPr>
-                  <w:t xml:space="preserve"> </w:t>
-                </w:r>
-                <w:proofErr w:type="spellStart"/>
-                <w:r>
-                  <w:rPr>
-                    <w:rFonts w:eastAsia="Times New Roman"/>
-                    <w:color w:val="222222"/>
-                    <w:shd w:val="clear" w:color="auto" w:fill="FFFFFF"/>
-                  </w:rPr>
-                  <w:t>d'Auria</w:t>
-                </w:r>
-                <w:proofErr w:type="spellEnd"/>
-                <w:r>
-                  <w:rPr>
-                    <w:rFonts w:eastAsia="Times New Roman"/>
-                    <w:color w:val="222222"/>
-                    <w:shd w:val="clear" w:color="auto" w:fill="FFFFFF"/>
-                  </w:rPr>
-                  <w:t xml:space="preserve">, Department of </w:t>
-                </w:r>
-                <w:proofErr w:type="spellStart"/>
-                <w:r>
-                  <w:rPr>
-                    <w:rFonts w:eastAsia="Times New Roman"/>
-                    <w:color w:val="222222"/>
-                    <w:shd w:val="clear" w:color="auto" w:fill="FFFFFF"/>
-                  </w:rPr>
-                  <w:t>architecture,urbanism</w:t>
-                </w:r>
-                <w:proofErr w:type="spellEnd"/>
-                <w:r>
-                  <w:rPr>
-                    <w:rFonts w:eastAsia="Times New Roman"/>
-                    <w:color w:val="222222"/>
-                    <w:shd w:val="clear" w:color="auto" w:fill="FFFFFF"/>
-                  </w:rPr>
-                  <w:t xml:space="preserve"> and planning</w:t>
-                </w:r>
-                <w:r>
-                  <w:rPr>
-                    <w:rFonts w:eastAsia="Times New Roman"/>
-                  </w:rPr>
-                  <w:t xml:space="preserve">, </w:t>
-                </w:r>
-                <w:r>
-                  <w:t>KU Leuven</w:t>
-                </w:r>
-              </w:p>
-              <w:p>
-                <w:pPr>
-                  <w:textAlignment w:val="baseline"/>
-                  <w:rPr>
-                    <w:rFonts w:ascii="inherit" w:eastAsia="Times New Roman" w:hAnsi="inherit" w:cs="Arial"/>
-                    <w:b/>
-                    <w:sz w:val="23"/>
-                    <w:szCs w:val="23"/>
-                    <w:lang w:eastAsia="es-VE"/>
-                  </w:rPr>
-                </w:pPr>
-              </w:p>
-              <w:p>
-                <w:pPr>
-                  <w:textAlignment w:val="baseline"/>
                 </w:pPr>
                 <w:r>
                   <w:t xml:space="preserve">Successful architect born in the Venezuelan Andes, </w:t>
@@ -1062,7 +954,10 @@
               <w:docPart w:val="A6CF626BAAF19942ACF2B65600FFB041"/>
             </w:placeholder>
           </w:sdtPr>
+          <w:sdtEndPr/>
           <w:sdtContent>
+            <w:bookmarkStart w:id="0" w:name="_GoBack" w:displacedByCustomXml="prev"/>
+            <w:bookmarkEnd w:id="0" w:displacedByCustomXml="prev"/>
             <w:tc>
               <w:tcPr>
                 <w:tcW w:w="9016" w:type="dxa"/>
@@ -1075,196 +970,7 @@
                 <w:pPr>
                   <w:rPr>
                     <w:rFonts w:eastAsia="Times New Roman"/>
-                    <w:color w:val="222222"/>
-                    <w:shd w:val="clear" w:color="auto" w:fill="FFFFFF"/>
                   </w:rPr>
-                </w:pPr>
-                <w:r>
-                  <w:rPr>
-                    <w:rFonts w:eastAsia="Times New Roman"/>
-                    <w:color w:val="222222"/>
-                    <w:shd w:val="clear" w:color="auto" w:fill="FFFFFF"/>
-                  </w:rPr>
-                  <w:t xml:space="preserve">Juan Jose Perez </w:t>
-                </w:r>
-                <w:proofErr w:type="spellStart"/>
-                <w:r>
-                  <w:rPr>
-                    <w:rFonts w:eastAsia="Times New Roman"/>
-                    <w:color w:val="222222"/>
-                    <w:shd w:val="clear" w:color="auto" w:fill="FFFFFF"/>
-                  </w:rPr>
-                  <w:t>Rancel</w:t>
-                </w:r>
-                <w:proofErr w:type="spellEnd"/>
-                <w:r>
-                  <w:rPr>
-                    <w:rFonts w:eastAsia="Times New Roman"/>
-                    <w:color w:val="222222"/>
-                    <w:shd w:val="clear" w:color="auto" w:fill="FFFFFF"/>
-                  </w:rPr>
-                  <w:t xml:space="preserve">, </w:t>
-                </w:r>
-                <w:proofErr w:type="spellStart"/>
-                <w:r>
-                  <w:t>Historia</w:t>
-                </w:r>
-                <w:proofErr w:type="spellEnd"/>
-                <w:r>
-                  <w:t xml:space="preserve"> y </w:t>
-                </w:r>
-                <w:proofErr w:type="spellStart"/>
-                <w:r>
-                  <w:t>Crítica</w:t>
-                </w:r>
-                <w:proofErr w:type="spellEnd"/>
-                <w:r>
-                  <w:t xml:space="preserve"> de la </w:t>
-                </w:r>
-                <w:proofErr w:type="spellStart"/>
-                <w:r>
-                  <w:t>Arquitectura</w:t>
-                </w:r>
-                <w:proofErr w:type="spellEnd"/>
-                <w:r>
-                  <w:t xml:space="preserve">, </w:t>
-                </w:r>
-                <w:proofErr w:type="spellStart"/>
-                <w:r>
-                  <w:t>Facultad</w:t>
-                </w:r>
-                <w:proofErr w:type="spellEnd"/>
-                <w:r>
-                  <w:t xml:space="preserve"> de </w:t>
-                </w:r>
-                <w:proofErr w:type="spellStart"/>
-                <w:r>
-                  <w:t>Arquitectura</w:t>
-                </w:r>
-                <w:proofErr w:type="spellEnd"/>
-                <w:r>
-                  <w:t xml:space="preserve"> y </w:t>
-                </w:r>
-                <w:proofErr w:type="spellStart"/>
-                <w:r>
-                  <w:t>Urbanismo</w:t>
-                </w:r>
-                <w:proofErr w:type="spellEnd"/>
-                <w:r>
-                  <w:t>, Universidad Central de Venezuela</w:t>
-                </w:r>
-                <w:r>
-                  <w:rPr>
-                    <w:rFonts w:eastAsia="Times New Roman"/>
-                    <w:color w:val="222222"/>
-                    <w:shd w:val="clear" w:color="auto" w:fill="FFFFFF"/>
-                  </w:rPr>
-                  <w:t xml:space="preserve"> </w:t>
-                </w:r>
-              </w:p>
-              <w:p>
-                <w:pPr>
-                  <w:rPr>
-                    <w:rFonts w:eastAsia="Times New Roman"/>
-                  </w:rPr>
-                </w:pPr>
-                <w:proofErr w:type="gramStart"/>
-                <w:r>
-                  <w:rPr>
-                    <w:rFonts w:eastAsia="Times New Roman"/>
-                    <w:color w:val="222222"/>
-                    <w:shd w:val="clear" w:color="auto" w:fill="FFFFFF"/>
-                  </w:rPr>
-                  <w:t>co</w:t>
-                </w:r>
-                <w:proofErr w:type="gramEnd"/>
-                <w:r>
-                  <w:rPr>
-                    <w:rFonts w:eastAsia="Times New Roman"/>
-                    <w:color w:val="222222"/>
-                    <w:shd w:val="clear" w:color="auto" w:fill="FFFFFF"/>
-                  </w:rPr>
-                  <w:t xml:space="preserve">-author: </w:t>
-                </w:r>
-                <w:proofErr w:type="spellStart"/>
-                <w:r>
-                  <w:rPr>
-                    <w:rFonts w:eastAsia="Times New Roman"/>
-                    <w:color w:val="222222"/>
-                    <w:shd w:val="clear" w:color="auto" w:fill="FFFFFF"/>
-                  </w:rPr>
-                  <w:t>Viviana</w:t>
-                </w:r>
-                <w:proofErr w:type="spellEnd"/>
-                <w:r>
-                  <w:rPr>
-                    <w:rFonts w:eastAsia="Times New Roman"/>
-                    <w:color w:val="222222"/>
-                    <w:shd w:val="clear" w:color="auto" w:fill="FFFFFF"/>
-                  </w:rPr>
-                  <w:t xml:space="preserve"> </w:t>
-                </w:r>
-                <w:proofErr w:type="spellStart"/>
-                <w:r>
-                  <w:rPr>
-                    <w:rFonts w:eastAsia="Times New Roman"/>
-                    <w:color w:val="222222"/>
-                    <w:shd w:val="clear" w:color="auto" w:fill="FFFFFF"/>
-                  </w:rPr>
-                  <w:t>d'Auria</w:t>
-                </w:r>
-                <w:proofErr w:type="spellEnd"/>
-                <w:r>
-                  <w:rPr>
-                    <w:rFonts w:eastAsia="Times New Roman"/>
-                    <w:color w:val="222222"/>
-                    <w:shd w:val="clear" w:color="auto" w:fill="FFFFFF"/>
-                  </w:rPr>
-                  <w:t xml:space="preserve">, Department of </w:t>
-                </w:r>
-                <w:proofErr w:type="spellStart"/>
-                <w:r>
-                  <w:rPr>
-                    <w:rFonts w:eastAsia="Times New Roman"/>
-                    <w:color w:val="222222"/>
-                    <w:shd w:val="clear" w:color="auto" w:fill="FFFFFF"/>
-                  </w:rPr>
-                  <w:t>architecture,urbanism</w:t>
-                </w:r>
-                <w:proofErr w:type="spellEnd"/>
-                <w:r>
-                  <w:rPr>
-                    <w:rFonts w:eastAsia="Times New Roman"/>
-                    <w:color w:val="222222"/>
-                    <w:shd w:val="clear" w:color="auto" w:fill="FFFFFF"/>
-                  </w:rPr>
-                  <w:t xml:space="preserve"> and planning</w:t>
-                </w:r>
-                <w:r>
-                  <w:rPr>
-                    <w:rFonts w:eastAsia="Times New Roman"/>
-                  </w:rPr>
-                  <w:t xml:space="preserve">, </w:t>
-                </w:r>
-                <w:r>
-                  <w:t>KU Leuven</w:t>
-                </w:r>
-              </w:p>
-              <w:p>
-                <w:pPr>
-                  <w:textAlignment w:val="baseline"/>
-                  <w:rPr>
-                    <w:rFonts w:ascii="inherit" w:eastAsia="Times New Roman" w:hAnsi="inherit" w:cs="Arial"/>
-                    <w:b/>
-                    <w:sz w:val="23"/>
-                    <w:szCs w:val="23"/>
-                    <w:lang w:eastAsia="es-VE"/>
-                  </w:rPr>
-                </w:pPr>
-              </w:p>
-              <w:p>
-                <w:pPr>
-                  <w:textAlignment w:val="baseline"/>
                 </w:pPr>
                 <w:r>
                   <w:t xml:space="preserve">Successful architect born in the Venezuelan Andes, </w:t>
@@ -1356,7 +1062,6 @@
                   <w:textAlignment w:val="baseline"/>
                 </w:pPr>
                 <w:r>
-                  <w:lastRenderedPageBreak/>
                   <w:t xml:space="preserve">Since the 1960s, </w:t>
                 </w:r>
                 <w:proofErr w:type="spellStart"/>
@@ -1470,6 +1175,9 @@
                 </w:pPr>
                 <w:r>
                   <w:br/>
+                </w:r>
+                <w:r>
+                  <w:lastRenderedPageBreak/>
                   <w:t xml:space="preserve">These theses have been </w:t>
                 </w:r>
                 <w:r>
@@ -1737,6 +1445,7 @@
                 <w:docPart w:val="E5C41AB4E0B1E34698DFF2210EDD0367"/>
               </w:placeholder>
             </w:sdtPr>
+            <w:sdtEndPr/>
             <w:sdtContent>
               <w:p>
                 <w:pPr>
@@ -1753,6 +1462,7 @@
                     <w:id w:val="-1708411264"/>
                     <w:citation/>
                   </w:sdtPr>
+                  <w:sdtEndPr/>
                   <w:sdtContent>
                     <w:r>
                       <w:fldChar w:fldCharType="begin"/>
@@ -1825,6 +1535,7 @@
                     <w:id w:val="868424269"/>
                     <w:citation/>
                   </w:sdtPr>
+                  <w:sdtEndPr/>
                   <w:sdtContent>
                     <w:r>
                       <w:rPr>
@@ -1892,8 +1603,6 @@
                   </w:r>
                 </w:hyperlink>
               </w:p>
-              <w:bookmarkStart w:id="0" w:name="_GoBack" w:displacedByCustomXml="next"/>
-              <w:bookmarkEnd w:id="0" w:displacedByCustomXml="next"/>
             </w:sdtContent>
           </w:sdt>
         </w:tc>
@@ -3731,13 +3440,7 @@
             <w:rPr>
               <w:rStyle w:val="PlaceholderText"/>
             </w:rPr>
-            <w:t xml:space="preserve"> for your article</w:t>
-          </w:r>
-          <w:r>
-            <w:rPr>
-              <w:rStyle w:val="PlaceholderText"/>
-            </w:rPr>
-            <w:t>]</w:t>
+            <w:t xml:space="preserve"> for your article]</w:t>
           </w:r>
         </w:p>
       </w:docPartBody>
@@ -4014,7 +3717,7 @@
     <w:charset w:val="00"/>
     <w:family w:val="auto"/>
     <w:pitch w:val="variable"/>
-    <w:sig w:usb0="00000003" w:usb1="00000000" w:usb2="00000000" w:usb3="00000000" w:csb0="00000001" w:csb1="00000000"/>
+    <w:sig w:usb0="E0002AFF" w:usb1="C0007843" w:usb2="00000009" w:usb3="00000000" w:csb0="000001FF" w:csb1="00000000"/>
   </w:font>
   <w:font w:name="Wingdings">
     <w:panose1 w:val="05000000000000000000"/>
@@ -4041,7 +3744,7 @@
     <w:charset w:val="4E"/>
     <w:family w:val="auto"/>
     <w:pitch w:val="variable"/>
-    <w:sig w:usb0="00000001" w:usb1="08070000" w:usb2="00000010" w:usb3="00000000" w:csb0="00020000" w:csb1="00000000"/>
+    <w:sig w:usb0="E00002FF" w:usb1="6AC7FDFB" w:usb2="00000012" w:usb3="00000000" w:csb0="0002009F" w:csb1="00000000"/>
   </w:font>
   <w:font w:name="Lucida Grande">
     <w:panose1 w:val="020B0600040502020204"/>
@@ -4054,15 +3757,7 @@
     <w:charset w:val="4E"/>
     <w:family w:val="auto"/>
     <w:pitch w:val="variable"/>
-    <w:sig w:usb0="00000001" w:usb1="08070000" w:usb2="00000010" w:usb3="00000000" w:csb0="00020000" w:csb1="00000000"/>
-  </w:font>
-  <w:font w:name="inherit">
-    <w:altName w:val="Times New Roman"/>
-    <w:panose1 w:val="00000000000000000000"/>
-    <w:charset w:val="00"/>
-    <w:family w:val="roman"/>
-    <w:notTrueType/>
-    <w:pitch w:val="default"/>
+    <w:sig w:usb0="E00002FF" w:usb1="6AC7FDFB" w:usb2="00000012" w:usb3="00000000" w:csb0="0002009F" w:csb1="00000000"/>
   </w:font>
   <w:font w:name="Arial">
     <w:panose1 w:val="020B0604020202020204"/>
@@ -4095,6 +3790,7 @@
   </w:compat>
   <w:rsids>
     <w:rsidRoot w:val="00605BE2"/>
+    <w:rsid w:val="005106BF"/>
     <w:rsid w:val="00605BE2"/>
   </w:rsids>
   <m:mathPr>
@@ -4887,7 +4583,7 @@
   <a:extraClrSchemeLst/>
   <a:extLst>
     <a:ext uri="{05A4C25C-085E-4340-85A3-A5531E510DB2}">
-      <thm15:themeFamily xmlns:thm15="http://schemas.microsoft.com/office/thememl/2012/main" xmlns="" name="Office Theme" id="{62F939B6-93AF-4DB8-9C6B-D6C7DFDC589F}" vid="{4A3C46E8-61CC-4603-A589-7422A47A8E4A}"/>
+      <thm15:themeFamily xmlns="" xmlns:thm15="http://schemas.microsoft.com/office/thememl/2012/main" name="Office Theme" id="{62F939B6-93AF-4DB8-9C6B-D6C7DFDC589F}" vid="{4A3C46E8-61CC-4603-A589-7422A47A8E4A}"/>
     </a:ext>
   </a:extLst>
 </a:theme>
@@ -4936,7 +4632,7 @@
 </file>
 
 <file path=customXml/itemProps1.xml><?xml version="1.0" encoding="utf-8"?>
-<ds:datastoreItem xmlns:ds="http://schemas.openxmlformats.org/officeDocument/2006/customXml" ds:itemID="{08EB495B-DC57-934A-879A-11C9FC52ED40}">
+<ds:datastoreItem xmlns:ds="http://schemas.openxmlformats.org/officeDocument/2006/customXml" ds:itemID="{0690AFC9-E236-A046-8517-5F6BE7D0C1E4}">
   <ds:schemaRefs>
     <ds:schemaRef ds:uri="http://schemas.openxmlformats.org/officeDocument/2006/bibliography"/>
   </ds:schemaRefs>
